--- a/Capstone_Report/Pranav Panchal_Capstone Project_Business Report.docx
+++ b/Capstone_Report/Pranav Panchal_Capstone Project_Business Report.docx
@@ -4,24 +4,11 @@
   <w:body>
     <w:p>
       <w:pPr>
-        <w:pStyle w:val="Title"/>
-        <w:jc w:val="center"/>
+        <w:pStyle w:val="Heading1"/>
+      </w:pPr>
+      <w:r>
         <w:rPr>
-          <w:rFonts w:ascii="Aharoni" w:hAnsi="Aharoni" w:cs="Aharoni"/>
-          <w:b/>
-          <w:bCs/>
-          <w:sz w:val="96"/>
-          <w:szCs w:val="96"/>
-        </w:rPr>
-      </w:pPr>
-      <w:r>
-        <w:rPr>
-          <w:rFonts w:ascii="Aharoni" w:hAnsi="Aharoni" w:cs="Aharoni"/>
-          <w:b/>
-          <w:bCs/>
           <w:noProof/>
-          <w:sz w:val="96"/>
-          <w:szCs w:val="96"/>
         </w:rPr>
         <mc:AlternateContent>
           <mc:Choice Requires="wpg">
@@ -512,10 +499,7 @@
         <w:jc w:val="both"/>
       </w:pPr>
       <w:r>
-        <w:t>Problem Statement</w:t>
-      </w:r>
-      <w:r>
-        <w:t>:</w:t>
+        <w:t>Problem Statement:</w:t>
       </w:r>
     </w:p>
     <w:p>
@@ -699,13 +683,7 @@
         </mc:AlternateContent>
       </w:r>
       <w:r>
-        <w:t>T</w:t>
-      </w:r>
-      <w:r>
-        <w:t>o Study the Methodologies of Reinforcement Learning and to Develop an Understanding of Problem Representation in Code</w:t>
-      </w:r>
-      <w:r>
-        <w:t>.</w:t>
+        <w:t>To Study the Methodologies of Reinforcement Learning and to Develop an Understanding of Problem Representation in Code.</w:t>
       </w:r>
     </w:p>
     <w:p>
@@ -724,6 +702,7 @@
       <w:pPr>
         <w:jc w:val="both"/>
       </w:pPr>
+      <w:proofErr w:type="gramStart"/>
       <w:r>
         <w:t xml:space="preserve">For the </w:t>
       </w:r>
@@ -731,7 +710,11 @@
         <w:t>purpose</w:t>
       </w:r>
       <w:r>
-        <w:t xml:space="preserve"> of this </w:t>
+        <w:t xml:space="preserve"> of</w:t>
+      </w:r>
+      <w:proofErr w:type="gramEnd"/>
+      <w:r>
+        <w:t xml:space="preserve"> this </w:t>
       </w:r>
       <w:r>
         <w:t>project,</w:t>
@@ -773,10 +756,7 @@
         <w:t xml:space="preserve"> to develop an understanding of approaching a problem statement via reinforcement learning and not to create the best reinforcement learning model.</w:t>
       </w:r>
       <w:r>
-        <w:t xml:space="preserve"> </w:t>
-      </w:r>
-      <w:r>
-        <w:t xml:space="preserve">We </w:t>
+        <w:t xml:space="preserve"> We </w:t>
       </w:r>
       <w:r>
         <w:t xml:space="preserve">have also dived into </w:t>
@@ -1281,7 +1261,15 @@
         </mc:AlternateContent>
       </w:r>
       <w:r>
-        <w:t xml:space="preserve">The action space is represented by 3 integers, depicting moving straight, turning left and turning right. The observation space is represented by a tuple of 3 integers. The first integer represents danger of collision, the value of integer mapped to the relative direction of danger. The second number represents the direction of the snake head motion. The third integer </w:t>
+        <w:t xml:space="preserve">The action space is represented by 3 integers, depicting moving straight, turning </w:t>
+      </w:r>
+      <w:proofErr w:type="gramStart"/>
+      <w:r>
+        <w:t>left</w:t>
+      </w:r>
+      <w:proofErr w:type="gramEnd"/>
+      <w:r>
+        <w:t xml:space="preserve"> and turning right. The observation space is represented by a tuple of 3 integers. The first integer represents danger of collision, the value of integer mapped to the relative direction of danger. The second number represents the direction of the snake head motion. The third integer </w:t>
       </w:r>
       <w:r>
         <w:t>specifies the relative position of food with respect to the snake head. In total there are 256 different states for our snake, and each state has 3 actions. Thus, our q-table is a 4-dimensional matrix.</w:t>
@@ -1517,10 +1505,7 @@
                                 <w:jc w:val="center"/>
                               </w:pPr>
                               <w:r>
-                                <w:t>Snake Game</w:t>
-                              </w:r>
-                              <w:r>
-                                <w:t xml:space="preserve"> - Advanced</w:t>
+                                <w:t>Snake Game - Advanced</w:t>
                               </w:r>
                             </w:p>
                           </w:txbxContent>
@@ -1558,10 +1543,7 @@
                           <w:jc w:val="center"/>
                         </w:pPr>
                         <w:r>
-                          <w:t>Snake Game</w:t>
-                        </w:r>
-                        <w:r>
-                          <w:t xml:space="preserve"> - Advanced</w:t>
+                          <w:t>Snake Game - Advanced</w:t>
                         </w:r>
                       </w:p>
                     </w:txbxContent>
@@ -1611,7 +1593,15 @@
         <w:t xml:space="preserve"> trained</w:t>
       </w:r>
       <w:r>
-        <w:t xml:space="preserve"> model and ran it on a </w:t>
+        <w:t xml:space="preserve"> model and ran it on </w:t>
+      </w:r>
+      <w:proofErr w:type="gramStart"/>
+      <w:r>
+        <w:t>a</w:t>
+      </w:r>
+      <w:proofErr w:type="gramEnd"/>
+      <w:r>
+        <w:t xml:space="preserve"> </w:t>
       </w:r>
       <w:r>
         <w:t>advanced</w:t>
@@ -1689,7 +1679,15 @@
         <w:t xml:space="preserve">We have successfully implemented the q-learning algorithm and have developed an understanding of the state representation of the environment. We have also shown that </w:t>
       </w:r>
       <w:r>
-        <w:t xml:space="preserve">it is possible to train a model on one environment and use it on another environment as long as the </w:t>
+        <w:t xml:space="preserve">it is possible to train a model on one environment and use it on another environment </w:t>
+      </w:r>
+      <w:proofErr w:type="gramStart"/>
+      <w:r>
+        <w:t>as long as</w:t>
+      </w:r>
+      <w:proofErr w:type="gramEnd"/>
+      <w:r>
+        <w:t xml:space="preserve"> the </w:t>
       </w:r>
       <w:r>
         <w:t xml:space="preserve">observation </w:t>
@@ -2243,7 +2241,7 @@
     <w:link w:val="Heading1Char"/>
     <w:uiPriority w:val="9"/>
     <w:qFormat/>
-    <w:rsid w:val="005400C7"/>
+    <w:rsid w:val="00257C16"/>
     <w:pPr>
       <w:keepNext/>
       <w:keepLines/>
@@ -2253,7 +2251,7 @@
     <w:rPr>
       <w:rFonts w:asciiTheme="majorHAnsi" w:eastAsiaTheme="majorEastAsia" w:hAnsiTheme="majorHAnsi" w:cstheme="majorBidi"/>
       <w:b/>
-      <w:color w:val="2F5496" w:themeColor="accent1" w:themeShade="BF"/>
+      <w:color w:val="7F7F7F" w:themeColor="text1" w:themeTint="80"/>
       <w:sz w:val="36"/>
       <w:szCs w:val="32"/>
     </w:rPr>
@@ -2290,11 +2288,11 @@
     <w:basedOn w:val="DefaultParagraphFont"/>
     <w:link w:val="Heading1"/>
     <w:uiPriority w:val="9"/>
-    <w:rsid w:val="005400C7"/>
+    <w:rsid w:val="00257C16"/>
     <w:rPr>
       <w:rFonts w:asciiTheme="majorHAnsi" w:eastAsiaTheme="majorEastAsia" w:hAnsiTheme="majorHAnsi" w:cstheme="majorBidi"/>
       <w:b/>
-      <w:color w:val="2F5496" w:themeColor="accent1" w:themeShade="BF"/>
+      <w:color w:val="7F7F7F" w:themeColor="text1" w:themeTint="80"/>
       <w:sz w:val="36"/>
       <w:szCs w:val="32"/>
     </w:rPr>
